--- a/Documents/Unit_Test_Plan_DUCK.docx
+++ b/Documents/Unit_Test_Plan_DUCK.docx
@@ -1,6 +1,6 @@
 
 <file path=word/document.xml><?xml version="1.0" encoding="utf-8"?>
-<w:document xmlns:wpc="http://schemas.microsoft.com/office/word/2010/wordprocessingCanvas" xmlns:cx="http://schemas.microsoft.com/office/drawing/2014/chartex" xmlns:mc="http://schemas.openxmlformats.org/markup-compatibility/2006" xmlns:o="urn:schemas-microsoft-com:office:office" xmlns:r="http://schemas.openxmlformats.org/officeDocument/2006/relationships" xmlns:m="http://schemas.openxmlformats.org/officeDocument/2006/math" xmlns:v="urn:schemas-microsoft-com:vml" xmlns:wp14="http://schemas.microsoft.com/office/word/2010/wordprocessingDrawing" xmlns:wp="http://schemas.openxmlformats.org/drawingml/2006/wordprocessingDrawing" xmlns:w10="urn:schemas-microsoft-com:office:word" xmlns:w="http://schemas.openxmlformats.org/wordprocessingml/2006/main" xmlns:w14="http://schemas.microsoft.com/office/word/2010/wordml" xmlns:w15="http://schemas.microsoft.com/office/word/2012/wordml" xmlns:w16se="http://schemas.microsoft.com/office/word/2015/wordml/symex" xmlns:wpg="http://schemas.microsoft.com/office/word/2010/wordprocessingGroup" xmlns:wpi="http://schemas.microsoft.com/office/word/2010/wordprocessingInk" xmlns:wne="http://schemas.microsoft.com/office/word/2006/wordml" xmlns:wps="http://schemas.microsoft.com/office/word/2010/wordprocessingShape" mc:Ignorable="w14 w15 w16se wp14">
+<w:document xmlns:wpc="http://schemas.microsoft.com/office/word/2010/wordprocessingCanvas" xmlns:mo="http://schemas.microsoft.com/office/mac/office/2008/main" xmlns:mc="http://schemas.openxmlformats.org/markup-compatibility/2006" xmlns:mv="urn:schemas-microsoft-com:mac:vml" xmlns:o="urn:schemas-microsoft-com:office:office" xmlns:r="http://schemas.openxmlformats.org/officeDocument/2006/relationships" xmlns:m="http://schemas.openxmlformats.org/officeDocument/2006/math" xmlns:v="urn:schemas-microsoft-com:vml" xmlns:wp14="http://schemas.microsoft.com/office/word/2010/wordprocessingDrawing" xmlns:wp="http://schemas.openxmlformats.org/drawingml/2006/wordprocessingDrawing" xmlns:w10="urn:schemas-microsoft-com:office:word" xmlns:w="http://schemas.openxmlformats.org/wordprocessingml/2006/main" xmlns:w14="http://schemas.microsoft.com/office/word/2010/wordml" xmlns:w15="http://schemas.microsoft.com/office/word/2012/wordml" xmlns:wpg="http://schemas.microsoft.com/office/word/2010/wordprocessingGroup" xmlns:wpi="http://schemas.microsoft.com/office/word/2010/wordprocessingInk" xmlns:wne="http://schemas.microsoft.com/office/word/2006/wordml" xmlns:wps="http://schemas.microsoft.com/office/word/2010/wordprocessingShape" mc:Ignorable="w14 w15 wp14">
   <w:body>
     <w:p>
       <w:pPr>
@@ -18,6 +18,8 @@
           <w:lang w:eastAsia="zh-CN"/>
         </w:rPr>
       </w:pPr>
+      <w:bookmarkStart w:id="0" w:name="OLE_LINK1"/>
+      <w:bookmarkStart w:id="1" w:name="OLE_LINK2"/>
       <w:r>
         <w:rPr>
           <w:rFonts w:ascii="微软雅黑" w:eastAsia="微软雅黑" w:hAnsi="微软雅黑" w:cs="微软雅黑"/>
@@ -25,7 +27,7 @@
           <w:szCs w:val="68"/>
           <w:lang w:eastAsia="zh-CN"/>
         </w:rPr>
-        <w:t>Stock Statistic</w:t>
+        <w:t>Statistic</w:t>
       </w:r>
       <w:r>
         <w:rPr>
@@ -39,13 +41,11 @@
     </w:p>
     <w:p>
       <w:pPr>
-        <w:pStyle w:val="a7"/>
         <w:jc w:val="center"/>
         <w:rPr>
           <w:rFonts w:ascii="微软雅黑" w:eastAsia="微软雅黑" w:hAnsi="微软雅黑" w:cs="微软雅黑"/>
           <w:sz w:val="60"/>
           <w:szCs w:val="60"/>
-          <w:lang w:eastAsia="zh-CN"/>
         </w:rPr>
       </w:pPr>
       <w:r>
@@ -53,20 +53,100 @@
           <w:rFonts w:ascii="微软雅黑" w:eastAsia="微软雅黑" w:hAnsi="微软雅黑" w:cs="微软雅黑" w:hint="eastAsia"/>
           <w:sz w:val="60"/>
           <w:szCs w:val="60"/>
-          <w:lang w:eastAsia="zh-CN"/>
-        </w:rPr>
-        <w:t>单元测试计划</w:t>
-      </w:r>
-    </w:p>
-    <w:p>
-      <w:pPr>
-        <w:jc w:val="center"/>
+        </w:rPr>
+        <w:t>集成测试用例文档</w:t>
+      </w:r>
+    </w:p>
+    <w:p>
+      <w:pPr>
+        <w:tabs>
+          <w:tab w:val="left" w:pos="471"/>
+          <w:tab w:val="center" w:pos="4215"/>
+        </w:tabs>
+        <w:jc w:val="left"/>
         <w:rPr>
           <w:rFonts w:ascii="Arial" w:hAnsi="Arial" w:cs="Arial"/>
           <w:sz w:val="40"/>
           <w:szCs w:val="40"/>
         </w:rPr>
       </w:pPr>
+    </w:p>
+    <w:p>
+      <w:pPr>
+        <w:tabs>
+          <w:tab w:val="left" w:pos="471"/>
+          <w:tab w:val="center" w:pos="4215"/>
+        </w:tabs>
+        <w:jc w:val="center"/>
+        <w:rPr>
+          <w:rFonts w:ascii="Arial" w:hAnsi="Arial" w:cs="Arial"/>
+          <w:sz w:val="40"/>
+          <w:szCs w:val="40"/>
+        </w:rPr>
+      </w:pPr>
+      <w:r>
+        <w:rPr>
+          <w:rFonts w:ascii="微软雅黑" w:eastAsia="微软雅黑" w:hAnsi="微软雅黑" w:cs="微软雅黑"/>
+          <w:noProof/>
+          <w:sz w:val="68"/>
+          <w:szCs w:val="68"/>
+        </w:rPr>
+        <w:drawing>
+          <wp:inline distT="0" distB="0" distL="0" distR="0" wp14:anchorId="3EBA41CF" wp14:editId="0A7B7873">
+            <wp:extent cx="3764280" cy="3764280"/>
+            <wp:effectExtent l="0" t="0" r="0" b="0"/>
+            <wp:docPr id="1" name="图片 1"/>
+            <wp:cNvGraphicFramePr>
+              <a:graphicFrameLocks xmlns:a="http://schemas.openxmlformats.org/drawingml/2006/main" noChangeAspect="1"/>
+            </wp:cNvGraphicFramePr>
+            <a:graphic xmlns:a="http://schemas.openxmlformats.org/drawingml/2006/main">
+              <a:graphicData uri="http://schemas.openxmlformats.org/drawingml/2006/picture">
+                <pic:pic xmlns:pic="http://schemas.openxmlformats.org/drawingml/2006/picture">
+                  <pic:nvPicPr>
+                    <pic:cNvPr id="1" name="duck_icon.png"/>
+                    <pic:cNvPicPr/>
+                  </pic:nvPicPr>
+                  <pic:blipFill>
+                    <a:blip r:embed="rId7" cstate="print">
+                      <a:extLst>
+                        <a:ext uri="{28A0092B-C50C-407E-A947-70E740481C1C}">
+                          <a14:useLocalDpi xmlns:a14="http://schemas.microsoft.com/office/drawing/2010/main" val="0"/>
+                        </a:ext>
+                      </a:extLst>
+                    </a:blip>
+                    <a:stretch>
+                      <a:fillRect/>
+                    </a:stretch>
+                  </pic:blipFill>
+                  <pic:spPr>
+                    <a:xfrm>
+                      <a:off x="0" y="0"/>
+                      <a:ext cx="3764280" cy="3764280"/>
+                    </a:xfrm>
+                    <a:prstGeom prst="rect">
+                      <a:avLst/>
+                    </a:prstGeom>
+                  </pic:spPr>
+                </pic:pic>
+              </a:graphicData>
+            </a:graphic>
+          </wp:inline>
+        </w:drawing>
+      </w:r>
+    </w:p>
+    <w:p>
+      <w:pPr>
+        <w:tabs>
+          <w:tab w:val="left" w:pos="471"/>
+          <w:tab w:val="center" w:pos="4215"/>
+        </w:tabs>
+        <w:jc w:val="center"/>
+        <w:rPr>
+          <w:rFonts w:ascii="Arial" w:hAnsi="Arial" w:cs="Arial"/>
+          <w:sz w:val="40"/>
+          <w:szCs w:val="40"/>
+        </w:rPr>
+      </w:pPr>
       <w:r>
         <w:rPr>
           <w:rFonts w:ascii="Arial" w:hAnsi="Arial" w:cs="Arial" w:hint="eastAsia"/>
@@ -78,6 +158,10 @@
     </w:p>
     <w:p>
       <w:pPr>
+        <w:tabs>
+          <w:tab w:val="left" w:pos="471"/>
+          <w:tab w:val="center" w:pos="4215"/>
+        </w:tabs>
         <w:jc w:val="center"/>
         <w:rPr>
           <w:rFonts w:ascii="Arial" w:hAnsi="Arial" w:cs="Arial"/>
@@ -104,7 +188,6 @@
     </w:p>
     <w:p>
       <w:pPr>
-        <w:jc w:val="center"/>
         <w:rPr>
           <w:rFonts w:ascii="Arial" w:hAnsi="Arial" w:cs="Arial"/>
           <w:sz w:val="44"/>
@@ -114,25 +197,82 @@
       <w:r>
         <w:rPr>
           <w:rFonts w:ascii="Arial" w:hAnsi="Arial" w:cs="Arial"/>
-          <w:sz w:val="44"/>
-          <w:szCs w:val="44"/>
-        </w:rPr>
-        <w:t>2016-3-1</w:t>
-      </w:r>
-    </w:p>
-    <w:p>
-      <w:pPr>
-        <w:jc w:val="center"/>
+          <w:sz w:val="40"/>
+          <w:szCs w:val="40"/>
+        </w:rPr>
+        <w:t xml:space="preserve"> </w:t>
+      </w:r>
+      <w:r>
+        <w:rPr>
+          <w:rFonts w:ascii="Arial" w:hAnsi="Arial" w:cs="Arial"/>
+          <w:sz w:val="40"/>
+          <w:szCs w:val="40"/>
+        </w:rPr>
+        <w:tab/>
+      </w:r>
+      <w:r>
+        <w:rPr>
+          <w:rFonts w:ascii="Arial" w:hAnsi="Arial" w:cs="Arial"/>
+          <w:sz w:val="40"/>
+          <w:szCs w:val="40"/>
+        </w:rPr>
+        <w:tab/>
+      </w:r>
+      <w:r>
+        <w:rPr>
+          <w:rFonts w:ascii="Arial" w:hAnsi="Arial" w:cs="Arial"/>
+          <w:sz w:val="40"/>
+          <w:szCs w:val="40"/>
+        </w:rPr>
+        <w:tab/>
+      </w:r>
+      <w:r>
+        <w:rPr>
+          <w:rFonts w:ascii="Arial" w:hAnsi="Arial" w:cs="Arial"/>
+          <w:sz w:val="40"/>
+          <w:szCs w:val="40"/>
+        </w:rPr>
+        <w:tab/>
+      </w:r>
+      <w:r>
+        <w:rPr>
+          <w:rFonts w:ascii="Arial" w:hAnsi="Arial" w:cs="Arial"/>
+          <w:sz w:val="40"/>
+          <w:szCs w:val="40"/>
+        </w:rPr>
+        <w:tab/>
+      </w:r>
+      <w:r>
+        <w:rPr>
+          <w:rFonts w:ascii="Arial" w:hAnsi="Arial" w:cs="Arial"/>
+          <w:sz w:val="40"/>
+          <w:szCs w:val="40"/>
+        </w:rPr>
+        <w:tab/>
+      </w:r>
+      <w:r>
+        <w:rPr>
+          <w:rFonts w:ascii="Arial" w:hAnsi="Arial" w:cs="Arial"/>
+          <w:sz w:val="40"/>
+          <w:szCs w:val="40"/>
+        </w:rPr>
+        <w:tab/>
+        <w:t xml:space="preserve"> </w:t>
+      </w:r>
+      <w:r>
         <w:rPr>
           <w:rFonts w:ascii="Arial" w:hAnsi="Arial" w:cs="Arial"/>
           <w:sz w:val="44"/>
           <w:szCs w:val="44"/>
         </w:rPr>
-      </w:pPr>
-    </w:p>
-    <w:p>
-      <w:pPr>
-        <w:jc w:val="center"/>
+        <w:t>2016-3-1</w:t>
+      </w:r>
+    </w:p>
+    <w:bookmarkEnd w:id="0"/>
+    <w:bookmarkEnd w:id="1"/>
+    <w:p>
+      <w:pPr>
+        <w:ind w:left="2520" w:firstLine="420"/>
         <w:rPr>
           <w:rFonts w:ascii="Arial" w:hAnsi="Arial" w:cs="Arial"/>
           <w:sz w:val="44"/>
@@ -142,7 +282,7 @@
     </w:p>
     <w:p>
       <w:pPr>
-        <w:jc w:val="center"/>
+        <w:ind w:left="2520" w:firstLine="420"/>
         <w:rPr>
           <w:rFonts w:ascii="Arial" w:hAnsi="Arial" w:cs="Arial"/>
           <w:sz w:val="44"/>
@@ -193,20 +333,9 @@
         <w:t>文档更新记录表：</w:t>
       </w:r>
     </w:p>
-    <w:p>
-      <w:pPr>
-        <w:rPr>
-          <w:rFonts w:ascii="微软雅黑" w:eastAsia="微软雅黑" w:hAnsi="微软雅黑" w:cs="微软雅黑"/>
-          <w:b/>
-          <w:bCs/>
-          <w:sz w:val="28"/>
-          <w:szCs w:val="28"/>
-        </w:rPr>
-      </w:pPr>
-    </w:p>
     <w:tbl>
       <w:tblPr>
-        <w:tblpPr w:leftFromText="180" w:rightFromText="180" w:vertAnchor="page" w:horzAnchor="margin" w:tblpY="11776"/>
+        <w:tblpPr w:leftFromText="180" w:rightFromText="180" w:vertAnchor="page" w:horzAnchor="page" w:tblpX="1810" w:tblpY="3545"/>
         <w:tblOverlap w:val="never"/>
         <w:tblW w:w="9868" w:type="dxa"/>
         <w:tblBorders>
@@ -239,7 +368,6 @@
           <w:p>
             <w:pPr>
               <w:spacing w:before="40" w:after="40"/>
-              <w:jc w:val="center"/>
               <w:rPr>
                 <w:rFonts w:ascii="微软雅黑" w:eastAsia="微软雅黑" w:hAnsi="微软雅黑" w:cs="微软雅黑"/>
                 <w:bCs/>
@@ -422,15 +550,7 @@
                 <w:sz w:val="28"/>
                 <w:szCs w:val="28"/>
               </w:rPr>
-              <w:t>16</w:t>
-            </w:r>
-            <w:r>
-              <w:rPr>
-                <w:rFonts w:ascii="微软雅黑" w:eastAsia="微软雅黑" w:hAnsi="微软雅黑" w:cs="微软雅黑"/>
-                <w:sz w:val="28"/>
-                <w:szCs w:val="28"/>
-              </w:rPr>
-              <w:t>-</w:t>
+              <w:t>16-</w:t>
             </w:r>
             <w:r>
               <w:rPr>
@@ -592,7 +712,7 @@
             <w:pPr>
               <w:spacing w:before="40" w:after="40"/>
               <w:rPr>
-                <w:rFonts w:ascii="微软雅黑" w:eastAsia="微软雅黑" w:hAnsi="微软雅黑" w:cs="微软雅黑" w:hint="eastAsia"/>
+                <w:rFonts w:ascii="微软雅黑" w:eastAsia="微软雅黑" w:hAnsi="微软雅黑" w:cs="微软雅黑"/>
                 <w:sz w:val="28"/>
                 <w:szCs w:val="28"/>
               </w:rPr>
@@ -603,49 +723,15 @@
                 <w:sz w:val="28"/>
                 <w:szCs w:val="28"/>
               </w:rPr>
-              <w:t>更</w:t>
+              <w:t>更改一些小细节（手误</w:t>
             </w:r>
             <w:r>
               <w:rPr>
-                <w:rFonts w:ascii="微软雅黑" w:eastAsia="微软雅黑" w:hAnsi="微软雅黑" w:cs="微软雅黑" w:hint="eastAsia"/>
-                <w:sz w:val="28"/>
-                <w:szCs w:val="28"/>
-              </w:rPr>
-              <w:t>改</w:t>
-            </w:r>
-            <w:r>
-              <w:rPr>
-                <w:rFonts w:ascii="微软雅黑" w:eastAsia="微软雅黑" w:hAnsi="微软雅黑" w:cs="微软雅黑" w:hint="eastAsia"/>
-                <w:sz w:val="28"/>
-                <w:szCs w:val="28"/>
-              </w:rPr>
-              <w:t>一些小细节（</w:t>
-            </w:r>
-            <w:proofErr w:type="gramStart"/>
-            <w:r>
-              <w:rPr>
-                <w:rFonts w:ascii="微软雅黑" w:eastAsia="微软雅黑" w:hAnsi="微软雅黑" w:cs="微软雅黑" w:hint="eastAsia"/>
-                <w:sz w:val="28"/>
-                <w:szCs w:val="28"/>
-              </w:rPr>
-              <w:t>手误</w:t>
-            </w:r>
-            <w:r>
-              <w:rPr>
                 <w:rFonts w:ascii="微软雅黑" w:eastAsia="微软雅黑" w:hAnsi="微软雅黑" w:cs="微软雅黑"/>
                 <w:sz w:val="28"/>
                 <w:szCs w:val="28"/>
               </w:rPr>
-              <w:t>打错</w:t>
-            </w:r>
-            <w:proofErr w:type="gramEnd"/>
-            <w:r>
-              <w:rPr>
-                <w:rFonts w:ascii="微软雅黑" w:eastAsia="微软雅黑" w:hAnsi="微软雅黑" w:cs="微软雅黑"/>
-                <w:sz w:val="28"/>
-                <w:szCs w:val="28"/>
-              </w:rPr>
-              <w:t>的）</w:t>
+              <w:t>打错的）</w:t>
             </w:r>
           </w:p>
         </w:tc>
@@ -692,9 +778,19 @@
             <w:pPr>
               <w:spacing w:before="40" w:after="40"/>
               <w:rPr>
+                <w:rFonts w:ascii="微软雅黑" w:eastAsia="微软雅黑" w:hAnsi="微软雅黑" w:cs="微软雅黑" w:hint="eastAsia"/>
+                <w:sz w:val="28"/>
+                <w:szCs w:val="28"/>
+              </w:rPr>
+            </w:pPr>
+            <w:r>
+              <w:rPr>
                 <w:rFonts w:ascii="微软雅黑" w:eastAsia="微软雅黑" w:hAnsi="微软雅黑" w:cs="微软雅黑"/>
-              </w:rPr>
-            </w:pPr>
+                <w:sz w:val="28"/>
+                <w:szCs w:val="28"/>
+              </w:rPr>
+              <w:t>全体人员</w:t>
+            </w:r>
           </w:p>
         </w:tc>
         <w:tc>
@@ -710,8 +806,18 @@
               <w:spacing w:before="40" w:after="40"/>
               <w:rPr>
                 <w:rFonts w:ascii="微软雅黑" w:eastAsia="微软雅黑" w:hAnsi="微软雅黑" w:cs="微软雅黑"/>
+                <w:sz w:val="28"/>
+                <w:szCs w:val="28"/>
               </w:rPr>
             </w:pPr>
+            <w:r>
+              <w:rPr>
+                <w:rFonts w:ascii="微软雅黑" w:eastAsia="微软雅黑" w:hAnsi="微软雅黑" w:cs="微软雅黑"/>
+                <w:sz w:val="28"/>
+                <w:szCs w:val="28"/>
+              </w:rPr>
+              <w:t>2016-3-6</w:t>
+            </w:r>
           </w:p>
         </w:tc>
         <w:tc>
@@ -726,9 +832,19 @@
             <w:pPr>
               <w:spacing w:before="40" w:after="40"/>
               <w:rPr>
+                <w:rFonts w:ascii="微软雅黑" w:eastAsia="微软雅黑" w:hAnsi="微软雅黑" w:cs="微软雅黑" w:hint="eastAsia"/>
+                <w:sz w:val="28"/>
+                <w:szCs w:val="28"/>
+              </w:rPr>
+            </w:pPr>
+            <w:r>
+              <w:rPr>
                 <w:rFonts w:ascii="微软雅黑" w:eastAsia="微软雅黑" w:hAnsi="微软雅黑" w:cs="微软雅黑"/>
-              </w:rPr>
-            </w:pPr>
+                <w:sz w:val="28"/>
+                <w:szCs w:val="28"/>
+              </w:rPr>
+              <w:t>修改形成最终稿</w:t>
+            </w:r>
           </w:p>
         </w:tc>
         <w:tc>
@@ -744,8 +860,28 @@
               <w:spacing w:before="40" w:after="40"/>
               <w:rPr>
                 <w:rFonts w:ascii="微软雅黑" w:eastAsia="微软雅黑" w:hAnsi="微软雅黑" w:cs="微软雅黑"/>
+                <w:sz w:val="28"/>
+                <w:szCs w:val="28"/>
               </w:rPr>
             </w:pPr>
+            <w:r>
+              <w:rPr>
+                <w:rFonts w:ascii="微软雅黑" w:eastAsia="微软雅黑" w:hAnsi="微软雅黑" w:cs="微软雅黑"/>
+                <w:sz w:val="28"/>
+                <w:szCs w:val="28"/>
+              </w:rPr>
+              <w:t xml:space="preserve">   </w:t>
+            </w:r>
+            <w:bookmarkStart w:id="2" w:name="_GoBack"/>
+            <w:bookmarkEnd w:id="2"/>
+            <w:r>
+              <w:rPr>
+                <w:rFonts w:ascii="微软雅黑" w:eastAsia="微软雅黑" w:hAnsi="微软雅黑" w:cs="微软雅黑"/>
+                <w:sz w:val="28"/>
+                <w:szCs w:val="28"/>
+              </w:rPr>
+              <w:t>V3.0</w:t>
+            </w:r>
           </w:p>
         </w:tc>
       </w:tr>
@@ -771,17 +907,83 @@
           <w:szCs w:val="28"/>
         </w:rPr>
       </w:pPr>
-    </w:p>
-    <w:p>
-      <w:pPr>
-        <w:rPr>
-          <w:rFonts w:ascii="微软雅黑" w:eastAsia="微软雅黑" w:hAnsi="微软雅黑" w:cs="微软雅黑"/>
+      <w:r>
+        <w:rPr>
+          <w:rFonts w:ascii="微软雅黑" w:eastAsia="微软雅黑" w:hAnsi="微软雅黑" w:cs="微软雅黑" w:hint="eastAsia"/>
           <w:b/>
           <w:bCs/>
           <w:sz w:val="28"/>
           <w:szCs w:val="28"/>
         </w:rPr>
-      </w:pPr>
+        <w:t>1.单元测试计划概述</w:t>
+      </w:r>
+    </w:p>
+    <w:p>
+      <w:pPr>
+        <w:rPr>
+          <w:rFonts w:ascii="微软雅黑" w:eastAsia="微软雅黑" w:hAnsi="微软雅黑" w:cs="微软雅黑"/>
+          <w:sz w:val="24"/>
+          <w:szCs w:val="24"/>
+        </w:rPr>
+      </w:pPr>
+      <w:r>
+        <w:rPr>
+          <w:rFonts w:ascii="微软雅黑" w:eastAsia="微软雅黑" w:hAnsi="微软雅黑" w:cs="微软雅黑" w:hint="eastAsia"/>
+          <w:sz w:val="24"/>
+          <w:szCs w:val="24"/>
+        </w:rPr>
+        <w:t>本文档为在</w:t>
+      </w:r>
+      <w:r>
+        <w:rPr>
+          <w:rFonts w:ascii="微软雅黑" w:eastAsia="微软雅黑" w:hAnsi="微软雅黑" w:cs="微软雅黑"/>
+          <w:sz w:val="24"/>
+          <w:szCs w:val="24"/>
+        </w:rPr>
+        <w:t>SSS</w:t>
+      </w:r>
+      <w:r>
+        <w:rPr>
+          <w:rFonts w:ascii="微软雅黑" w:eastAsia="微软雅黑" w:hAnsi="微软雅黑" w:cs="微软雅黑" w:hint="eastAsia"/>
+          <w:sz w:val="24"/>
+          <w:szCs w:val="24"/>
+        </w:rPr>
+        <w:t>进行单元测试时提供的有关任务安排、方法、资源和进度方面的指导，目标是从代码中发现Bug，以备后续移除Bug参考，提高软件质量，最终达到用户需求。</w:t>
+      </w:r>
+    </w:p>
+    <w:p>
+      <w:pPr>
+        <w:rPr>
+          <w:rFonts w:ascii="微软雅黑" w:eastAsia="微软雅黑" w:hAnsi="微软雅黑" w:cs="微软雅黑"/>
+          <w:sz w:val="24"/>
+          <w:szCs w:val="24"/>
+        </w:rPr>
+      </w:pPr>
+      <w:r>
+        <w:rPr>
+          <w:rFonts w:ascii="微软雅黑" w:eastAsia="微软雅黑" w:hAnsi="微软雅黑" w:cs="微软雅黑" w:hint="eastAsia"/>
+          <w:sz w:val="24"/>
+          <w:szCs w:val="24"/>
+        </w:rPr>
+        <w:t>本文档的读者主要是开发工程师。执行人员有4人，将执行2个工作日。</w:t>
+      </w:r>
+    </w:p>
+    <w:p>
+      <w:pPr>
+        <w:rPr>
+          <w:rFonts w:ascii="微软雅黑" w:eastAsia="微软雅黑" w:hAnsi="微软雅黑" w:cs="微软雅黑"/>
+          <w:sz w:val="24"/>
+          <w:szCs w:val="24"/>
+        </w:rPr>
+      </w:pPr>
+      <w:r>
+        <w:rPr>
+          <w:rFonts w:ascii="微软雅黑" w:eastAsia="微软雅黑" w:hAnsi="微软雅黑" w:cs="微软雅黑" w:hint="eastAsia"/>
+          <w:sz w:val="24"/>
+          <w:szCs w:val="24"/>
+        </w:rPr>
+        <w:t>参考文献：《软件需求规格说明书》、《软件架构说明书》、《详细设计说明书》</w:t>
+      </w:r>
     </w:p>
     <w:p>
       <w:pPr>
@@ -812,24 +1014,24 @@
           <w:sz w:val="28"/>
           <w:szCs w:val="28"/>
         </w:rPr>
-        <w:t>1.单元测试计划概述</w:t>
-      </w:r>
-    </w:p>
-    <w:p>
-      <w:pPr>
-        <w:rPr>
-          <w:rFonts w:ascii="微软雅黑" w:eastAsia="微软雅黑" w:hAnsi="微软雅黑" w:cs="微软雅黑"/>
-          <w:sz w:val="24"/>
-          <w:szCs w:val="24"/>
-        </w:rPr>
-      </w:pPr>
-      <w:r>
-        <w:rPr>
-          <w:rFonts w:ascii="微软雅黑" w:eastAsia="微软雅黑" w:hAnsi="微软雅黑" w:cs="微软雅黑" w:hint="eastAsia"/>
-          <w:sz w:val="24"/>
-          <w:szCs w:val="24"/>
-        </w:rPr>
-        <w:t>本文档为在</w:t>
+        <w:t>2.单元测试的范围</w:t>
+      </w:r>
+    </w:p>
+    <w:p>
+      <w:pPr>
+        <w:rPr>
+          <w:rFonts w:ascii="微软雅黑" w:eastAsia="微软雅黑" w:hAnsi="微软雅黑" w:cs="微软雅黑"/>
+          <w:sz w:val="24"/>
+          <w:szCs w:val="24"/>
+        </w:rPr>
+      </w:pPr>
+      <w:r>
+        <w:rPr>
+          <w:rFonts w:ascii="微软雅黑" w:eastAsia="微软雅黑" w:hAnsi="微软雅黑" w:cs="微软雅黑" w:hint="eastAsia"/>
+          <w:sz w:val="24"/>
+          <w:szCs w:val="24"/>
+        </w:rPr>
+        <w:t>单元测试必须能够展示出</w:t>
       </w:r>
       <w:r>
         <w:rPr>
@@ -845,41 +1047,7 @@
           <w:sz w:val="24"/>
           <w:szCs w:val="24"/>
         </w:rPr>
-        <w:t>进行单元测试时提供的有关任务安排、方法、资源和进度方面的指导，目标是从代码中发现Bug，以备后续移除Bug参考，提高软件质量，最终达到用户需求。</w:t>
-      </w:r>
-    </w:p>
-    <w:p>
-      <w:pPr>
-        <w:rPr>
-          <w:rFonts w:ascii="微软雅黑" w:eastAsia="微软雅黑" w:hAnsi="微软雅黑" w:cs="微软雅黑"/>
-          <w:sz w:val="24"/>
-          <w:szCs w:val="24"/>
-        </w:rPr>
-      </w:pPr>
-      <w:r>
-        <w:rPr>
-          <w:rFonts w:ascii="微软雅黑" w:eastAsia="微软雅黑" w:hAnsi="微软雅黑" w:cs="微软雅黑" w:hint="eastAsia"/>
-          <w:sz w:val="24"/>
-          <w:szCs w:val="24"/>
-        </w:rPr>
-        <w:t>本文档的读者主要是开发工程师。执行人员有4人，将执行2个工作日。</w:t>
-      </w:r>
-    </w:p>
-    <w:p>
-      <w:pPr>
-        <w:rPr>
-          <w:rFonts w:ascii="微软雅黑" w:eastAsia="微软雅黑" w:hAnsi="微软雅黑" w:cs="微软雅黑"/>
-          <w:sz w:val="24"/>
-          <w:szCs w:val="24"/>
-        </w:rPr>
-      </w:pPr>
-      <w:r>
-        <w:rPr>
-          <w:rFonts w:ascii="微软雅黑" w:eastAsia="微软雅黑" w:hAnsi="微软雅黑" w:cs="微软雅黑" w:hint="eastAsia"/>
-          <w:sz w:val="24"/>
-          <w:szCs w:val="24"/>
-        </w:rPr>
-        <w:t>参考文献：《软件需求规格说明书》、《软件架构说明书》、《详细设计说明书》</w:t>
+        <w:t>中类的每个方法都能正常工作。单元测试的概念是将一个单元和该系统的其余部分隔离开来独立测试，因此可能需要创建测试驱动（test driver）代码。要求测试驱动代码用JUnit编写，当被测单元被提交准备完成项目构建时，相关的测试驱动代码必须已经被提交到团队的代码库中。</w:t>
       </w:r>
     </w:p>
     <w:p>
@@ -892,81 +1060,14 @@
           <w:szCs w:val="28"/>
         </w:rPr>
       </w:pPr>
-    </w:p>
-    <w:p>
-      <w:pPr>
-        <w:rPr>
-          <w:rFonts w:ascii="微软雅黑" w:eastAsia="微软雅黑" w:hAnsi="微软雅黑" w:cs="微软雅黑"/>
+      <w:r>
+        <w:rPr>
+          <w:rFonts w:ascii="微软雅黑" w:eastAsia="微软雅黑" w:hAnsi="微软雅黑" w:cs="微软雅黑" w:hint="eastAsia"/>
           <w:b/>
           <w:bCs/>
           <w:sz w:val="28"/>
           <w:szCs w:val="28"/>
         </w:rPr>
-      </w:pPr>
-      <w:r>
-        <w:rPr>
-          <w:rFonts w:ascii="微软雅黑" w:eastAsia="微软雅黑" w:hAnsi="微软雅黑" w:cs="微软雅黑" w:hint="eastAsia"/>
-          <w:b/>
-          <w:bCs/>
-          <w:sz w:val="28"/>
-          <w:szCs w:val="28"/>
-        </w:rPr>
-        <w:t>2.单元测试的范围</w:t>
-      </w:r>
-    </w:p>
-    <w:p>
-      <w:pPr>
-        <w:rPr>
-          <w:rFonts w:ascii="微软雅黑" w:eastAsia="微软雅黑" w:hAnsi="微软雅黑" w:cs="微软雅黑"/>
-          <w:sz w:val="24"/>
-          <w:szCs w:val="24"/>
-        </w:rPr>
-      </w:pPr>
-      <w:r>
-        <w:rPr>
-          <w:rFonts w:ascii="微软雅黑" w:eastAsia="微软雅黑" w:hAnsi="微软雅黑" w:cs="微软雅黑" w:hint="eastAsia"/>
-          <w:sz w:val="24"/>
-          <w:szCs w:val="24"/>
-        </w:rPr>
-        <w:t>单元测试必须能够展示出</w:t>
-      </w:r>
-      <w:r>
-        <w:rPr>
-          <w:rFonts w:ascii="微软雅黑" w:eastAsia="微软雅黑" w:hAnsi="微软雅黑" w:cs="微软雅黑"/>
-          <w:sz w:val="24"/>
-          <w:szCs w:val="24"/>
-        </w:rPr>
-        <w:t>SSS</w:t>
-      </w:r>
-      <w:bookmarkStart w:id="0" w:name="_GoBack"/>
-      <w:bookmarkEnd w:id="0"/>
-      <w:r>
-        <w:rPr>
-          <w:rFonts w:ascii="微软雅黑" w:eastAsia="微软雅黑" w:hAnsi="微软雅黑" w:cs="微软雅黑" w:hint="eastAsia"/>
-          <w:sz w:val="24"/>
-          <w:szCs w:val="24"/>
-        </w:rPr>
-        <w:t>中类的每个方法都能正常工作。单元测试的概念是将一个单元和该系统的其余部分隔离开来独立测试，因此可能需要创建测试驱动（test driver）代码。要求测试驱动代码用JUnit编写，当被测单元被提交准备完成项目构建时，相关的测试驱动代码必须已经被提交到团队的代码库中。</w:t>
-      </w:r>
-    </w:p>
-    <w:p>
-      <w:pPr>
-        <w:rPr>
-          <w:rFonts w:ascii="微软雅黑" w:eastAsia="微软雅黑" w:hAnsi="微软雅黑" w:cs="微软雅黑"/>
-          <w:b/>
-          <w:bCs/>
-          <w:sz w:val="28"/>
-          <w:szCs w:val="28"/>
-        </w:rPr>
-      </w:pPr>
-      <w:r>
-        <w:rPr>
-          <w:rFonts w:ascii="微软雅黑" w:eastAsia="微软雅黑" w:hAnsi="微软雅黑" w:cs="微软雅黑" w:hint="eastAsia"/>
-          <w:b/>
-          <w:bCs/>
-          <w:sz w:val="28"/>
-          <w:szCs w:val="28"/>
-        </w:rPr>
         <w:t>3.单元测试的策略</w:t>
       </w:r>
     </w:p>
@@ -988,6 +1089,7 @@
           <w:sz w:val="24"/>
           <w:szCs w:val="24"/>
         </w:rPr>
+        <w:lastRenderedPageBreak/>
         <w:t>对方法(method)的单元测试</w:t>
       </w:r>
     </w:p>
@@ -1073,7 +1175,6 @@
           <w:sz w:val="24"/>
           <w:szCs w:val="24"/>
         </w:rPr>
-        <w:lastRenderedPageBreak/>
         <w:t>检查所有循环的正常终止</w:t>
       </w:r>
     </w:p>
@@ -1325,8 +1426,8 @@
     </w:p>
     <w:p/>
     <w:sectPr>
-      <w:headerReference w:type="default" r:id="rId7"/>
-      <w:footerReference w:type="default" r:id="rId8"/>
+      <w:headerReference w:type="default" r:id="rId8"/>
+      <w:footerReference w:type="default" r:id="rId9"/>
       <w:pgSz w:w="11906" w:h="16838"/>
       <w:pgMar w:top="1440" w:right="1800" w:bottom="1440" w:left="1800" w:header="851" w:footer="992" w:gutter="0"/>
       <w:cols w:space="720"/>
@@ -1337,7 +1438,7 @@
 </file>
 
 <file path=word/endnotes.xml><?xml version="1.0" encoding="utf-8"?>
-<w:endnotes xmlns:wpc="http://schemas.microsoft.com/office/word/2010/wordprocessingCanvas" xmlns:cx="http://schemas.microsoft.com/office/drawing/2014/chartex" xmlns:mc="http://schemas.openxmlformats.org/markup-compatibility/2006" xmlns:o="urn:schemas-microsoft-com:office:office" xmlns:r="http://schemas.openxmlformats.org/officeDocument/2006/relationships" xmlns:m="http://schemas.openxmlformats.org/officeDocument/2006/math" xmlns:v="urn:schemas-microsoft-com:vml" xmlns:wp14="http://schemas.microsoft.com/office/word/2010/wordprocessingDrawing" xmlns:wp="http://schemas.openxmlformats.org/drawingml/2006/wordprocessingDrawing" xmlns:w10="urn:schemas-microsoft-com:office:word" xmlns:w="http://schemas.openxmlformats.org/wordprocessingml/2006/main" xmlns:w14="http://schemas.microsoft.com/office/word/2010/wordml" xmlns:w15="http://schemas.microsoft.com/office/word/2012/wordml" xmlns:w16se="http://schemas.microsoft.com/office/word/2015/wordml/symex" xmlns:wpg="http://schemas.microsoft.com/office/word/2010/wordprocessingGroup" xmlns:wpi="http://schemas.microsoft.com/office/word/2010/wordprocessingInk" xmlns:wne="http://schemas.microsoft.com/office/word/2006/wordml" xmlns:wps="http://schemas.microsoft.com/office/word/2010/wordprocessingShape" mc:Ignorable="w14 w15 w16se wp14">
+<w:endnotes xmlns:wpc="http://schemas.microsoft.com/office/word/2010/wordprocessingCanvas" xmlns:mo="http://schemas.microsoft.com/office/mac/office/2008/main" xmlns:mc="http://schemas.openxmlformats.org/markup-compatibility/2006" xmlns:mv="urn:schemas-microsoft-com:mac:vml" xmlns:o="urn:schemas-microsoft-com:office:office" xmlns:r="http://schemas.openxmlformats.org/officeDocument/2006/relationships" xmlns:m="http://schemas.openxmlformats.org/officeDocument/2006/math" xmlns:v="urn:schemas-microsoft-com:vml" xmlns:wp14="http://schemas.microsoft.com/office/word/2010/wordprocessingDrawing" xmlns:wp="http://schemas.openxmlformats.org/drawingml/2006/wordprocessingDrawing" xmlns:w10="urn:schemas-microsoft-com:office:word" xmlns:w="http://schemas.openxmlformats.org/wordprocessingml/2006/main" xmlns:w14="http://schemas.microsoft.com/office/word/2010/wordml" xmlns:w15="http://schemas.microsoft.com/office/word/2012/wordml" xmlns:wpg="http://schemas.microsoft.com/office/word/2010/wordprocessingGroup" xmlns:wpi="http://schemas.microsoft.com/office/word/2010/wordprocessingInk" xmlns:wne="http://schemas.microsoft.com/office/word/2006/wordml" xmlns:wps="http://schemas.microsoft.com/office/word/2010/wordprocessingShape" mc:Ignorable="w14 w15 wp14">
   <w:endnote w:type="separator" w:id="-1">
     <w:p>
       <w:r>
@@ -1356,7 +1457,7 @@
 </file>
 
 <file path=word/footer1.xml><?xml version="1.0" encoding="utf-8"?>
-<w:ftr xmlns:wpc="http://schemas.microsoft.com/office/word/2010/wordprocessingCanvas" xmlns:cx="http://schemas.microsoft.com/office/drawing/2014/chartex" xmlns:mc="http://schemas.openxmlformats.org/markup-compatibility/2006" xmlns:o="urn:schemas-microsoft-com:office:office" xmlns:r="http://schemas.openxmlformats.org/officeDocument/2006/relationships" xmlns:m="http://schemas.openxmlformats.org/officeDocument/2006/math" xmlns:v="urn:schemas-microsoft-com:vml" xmlns:wp14="http://schemas.microsoft.com/office/word/2010/wordprocessingDrawing" xmlns:wp="http://schemas.openxmlformats.org/drawingml/2006/wordprocessingDrawing" xmlns:w10="urn:schemas-microsoft-com:office:word" xmlns:w="http://schemas.openxmlformats.org/wordprocessingml/2006/main" xmlns:w14="http://schemas.microsoft.com/office/word/2010/wordml" xmlns:w15="http://schemas.microsoft.com/office/word/2012/wordml" xmlns:w16se="http://schemas.microsoft.com/office/word/2015/wordml/symex" xmlns:wpg="http://schemas.microsoft.com/office/word/2010/wordprocessingGroup" xmlns:wpi="http://schemas.microsoft.com/office/word/2010/wordprocessingInk" xmlns:wne="http://schemas.microsoft.com/office/word/2006/wordml" xmlns:wps="http://schemas.microsoft.com/office/word/2010/wordprocessingShape" mc:Ignorable="w14 w15 w16se wp14">
+<w:ftr xmlns:wpc="http://schemas.microsoft.com/office/word/2010/wordprocessingCanvas" xmlns:mo="http://schemas.microsoft.com/office/mac/office/2008/main" xmlns:mc="http://schemas.openxmlformats.org/markup-compatibility/2006" xmlns:mv="urn:schemas-microsoft-com:mac:vml" xmlns:o="urn:schemas-microsoft-com:office:office" xmlns:r="http://schemas.openxmlformats.org/officeDocument/2006/relationships" xmlns:m="http://schemas.openxmlformats.org/officeDocument/2006/math" xmlns:v="urn:schemas-microsoft-com:vml" xmlns:wp14="http://schemas.microsoft.com/office/word/2010/wordprocessingDrawing" xmlns:wp="http://schemas.openxmlformats.org/drawingml/2006/wordprocessingDrawing" xmlns:w10="urn:schemas-microsoft-com:office:word" xmlns:w="http://schemas.openxmlformats.org/wordprocessingml/2006/main" xmlns:w14="http://schemas.microsoft.com/office/word/2010/wordml" xmlns:w15="http://schemas.microsoft.com/office/word/2012/wordml" xmlns:wpg="http://schemas.microsoft.com/office/word/2010/wordprocessingGroup" xmlns:wpi="http://schemas.microsoft.com/office/word/2010/wordprocessingInk" xmlns:wne="http://schemas.microsoft.com/office/word/2006/wordml" xmlns:wps="http://schemas.microsoft.com/office/word/2010/wordprocessingShape" mc:Ignorable="w14 w15 wp14">
   <w:p>
     <w:pPr>
       <w:pStyle w:val="a5"/>
@@ -1368,7 +1469,7 @@
       <mc:AlternateContent>
         <mc:Choice Requires="wps">
           <w:drawing>
-            <wp:anchor distT="0" distB="0" distL="114300" distR="114300" simplePos="0" relativeHeight="251659264" behindDoc="0" locked="0" layoutInCell="1" allowOverlap="1">
+            <wp:anchor distT="0" distB="0" distL="114300" distR="114300" simplePos="0" relativeHeight="251659264" behindDoc="0" locked="0" layoutInCell="1" allowOverlap="1" wp14:anchorId="45D2D7B8" wp14:editId="44AA997A">
               <wp:simplePos x="0" y="0"/>
               <wp:positionH relativeFrom="margin">
                 <wp:align>center</wp:align>
@@ -1484,7 +1585,7 @@
                               <w:noProof/>
                               <w:szCs w:val="21"/>
                             </w:rPr>
-                            <w:t>3</w:t>
+                            <w:t>2</w:t>
                           </w:r>
                           <w:r>
                             <w:rPr>
@@ -1623,11 +1724,11 @@
         </mc:Choice>
         <mc:Fallback>
           <w:pict>
-            <v:shapetype id="_x0000_t202" coordsize="21600,21600" o:spt="202" path="m,l,21600r21600,l21600,xe">
+            <v:shapetype w14:anchorId="45D2D7B8" id="_x0000_t202" coordsize="21600,21600" o:spt="202" path="m0,0l0,21600,21600,21600,21600,0xe">
               <v:stroke joinstyle="miter"/>
               <v:path gradientshapeok="t" o:connecttype="rect"/>
             </v:shapetype>
-            <v:shape id="文本框 2" o:spid="_x0000_s1026" type="#_x0000_t202" style="position:absolute;margin-left:0;margin-top:0;width:79.05pt;height:13.6pt;z-index:251659264;visibility:visible;mso-wrap-style:none;mso-width-percent:0;mso-height-percent:0;mso-wrap-distance-left:9pt;mso-wrap-distance-top:0;mso-wrap-distance-right:9pt;mso-wrap-distance-bottom:0;mso-position-horizontal:center;mso-position-horizontal-relative:margin;mso-position-vertical:absolute;mso-position-vertical-relative:text;mso-width-percent:0;mso-height-percent:0;mso-width-relative:page;mso-height-relative:page;v-text-anchor:top" o:gfxdata="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" filled="f" stroked="f">
+            <v:shape id="_x6587__x672c__x6846__x0020_2" o:spid="_x0000_s1026" type="#_x0000_t202" style="position:absolute;margin-left:0;margin-top:0;width:79.05pt;height:13.6pt;z-index:251659264;visibility:visible;mso-wrap-style:none;mso-width-percent:0;mso-height-percent:0;mso-wrap-distance-left:9pt;mso-wrap-distance-top:0;mso-wrap-distance-right:9pt;mso-wrap-distance-bottom:0;mso-position-horizontal:center;mso-position-horizontal-relative:margin;mso-position-vertical:absolute;mso-position-vertical-relative:text;mso-width-percent:0;mso-height-percent:0;mso-width-relative:page;mso-height-relative:page;v-text-anchor:top" o:gfxdata="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" filled="f" stroked="f">
               <v:textbox style="mso-fit-shape-to-text:t" inset="0,0,0,0">
                 <w:txbxContent>
                   <w:p>
@@ -1691,7 +1792,7 @@
                         <w:noProof/>
                         <w:szCs w:val="21"/>
                       </w:rPr>
-                      <w:t>3</w:t>
+                      <w:t>2</w:t>
                     </w:r>
                     <w:r>
                       <w:rPr>
@@ -1824,7 +1925,7 @@
 </file>
 
 <file path=word/footnotes.xml><?xml version="1.0" encoding="utf-8"?>
-<w:footnotes xmlns:wpc="http://schemas.microsoft.com/office/word/2010/wordprocessingCanvas" xmlns:cx="http://schemas.microsoft.com/office/drawing/2014/chartex" xmlns:mc="http://schemas.openxmlformats.org/markup-compatibility/2006" xmlns:o="urn:schemas-microsoft-com:office:office" xmlns:r="http://schemas.openxmlformats.org/officeDocument/2006/relationships" xmlns:m="http://schemas.openxmlformats.org/officeDocument/2006/math" xmlns:v="urn:schemas-microsoft-com:vml" xmlns:wp14="http://schemas.microsoft.com/office/word/2010/wordprocessingDrawing" xmlns:wp="http://schemas.openxmlformats.org/drawingml/2006/wordprocessingDrawing" xmlns:w10="urn:schemas-microsoft-com:office:word" xmlns:w="http://schemas.openxmlformats.org/wordprocessingml/2006/main" xmlns:w14="http://schemas.microsoft.com/office/word/2010/wordml" xmlns:w15="http://schemas.microsoft.com/office/word/2012/wordml" xmlns:w16se="http://schemas.microsoft.com/office/word/2015/wordml/symex" xmlns:wpg="http://schemas.microsoft.com/office/word/2010/wordprocessingGroup" xmlns:wpi="http://schemas.microsoft.com/office/word/2010/wordprocessingInk" xmlns:wne="http://schemas.microsoft.com/office/word/2006/wordml" xmlns:wps="http://schemas.microsoft.com/office/word/2010/wordprocessingShape" mc:Ignorable="w14 w15 w16se wp14">
+<w:footnotes xmlns:wpc="http://schemas.microsoft.com/office/word/2010/wordprocessingCanvas" xmlns:mo="http://schemas.microsoft.com/office/mac/office/2008/main" xmlns:mc="http://schemas.openxmlformats.org/markup-compatibility/2006" xmlns:mv="urn:schemas-microsoft-com:mac:vml" xmlns:o="urn:schemas-microsoft-com:office:office" xmlns:r="http://schemas.openxmlformats.org/officeDocument/2006/relationships" xmlns:m="http://schemas.openxmlformats.org/officeDocument/2006/math" xmlns:v="urn:schemas-microsoft-com:vml" xmlns:wp14="http://schemas.microsoft.com/office/word/2010/wordprocessingDrawing" xmlns:wp="http://schemas.openxmlformats.org/drawingml/2006/wordprocessingDrawing" xmlns:w10="urn:schemas-microsoft-com:office:word" xmlns:w="http://schemas.openxmlformats.org/wordprocessingml/2006/main" xmlns:w14="http://schemas.microsoft.com/office/word/2010/wordml" xmlns:w15="http://schemas.microsoft.com/office/word/2012/wordml" xmlns:wpg="http://schemas.microsoft.com/office/word/2010/wordprocessingGroup" xmlns:wpi="http://schemas.microsoft.com/office/word/2010/wordprocessingInk" xmlns:wne="http://schemas.microsoft.com/office/word/2006/wordml" xmlns:wps="http://schemas.microsoft.com/office/word/2010/wordprocessingShape" mc:Ignorable="w14 w15 wp14">
   <w:footnote w:type="separator" w:id="-1">
     <w:p>
       <w:r>
@@ -1843,7 +1944,7 @@
 </file>
 
 <file path=word/header1.xml><?xml version="1.0" encoding="utf-8"?>
-<w:hdr xmlns:wpc="http://schemas.microsoft.com/office/word/2010/wordprocessingCanvas" xmlns:cx="http://schemas.microsoft.com/office/drawing/2014/chartex" xmlns:mc="http://schemas.openxmlformats.org/markup-compatibility/2006" xmlns:o="urn:schemas-microsoft-com:office:office" xmlns:r="http://schemas.openxmlformats.org/officeDocument/2006/relationships" xmlns:m="http://schemas.openxmlformats.org/officeDocument/2006/math" xmlns:v="urn:schemas-microsoft-com:vml" xmlns:wp14="http://schemas.microsoft.com/office/word/2010/wordprocessingDrawing" xmlns:wp="http://schemas.openxmlformats.org/drawingml/2006/wordprocessingDrawing" xmlns:w10="urn:schemas-microsoft-com:office:word" xmlns:w="http://schemas.openxmlformats.org/wordprocessingml/2006/main" xmlns:w14="http://schemas.microsoft.com/office/word/2010/wordml" xmlns:w15="http://schemas.microsoft.com/office/word/2012/wordml" xmlns:w16se="http://schemas.microsoft.com/office/word/2015/wordml/symex" xmlns:wpg="http://schemas.microsoft.com/office/word/2010/wordprocessingGroup" xmlns:wpi="http://schemas.microsoft.com/office/word/2010/wordprocessingInk" xmlns:wne="http://schemas.microsoft.com/office/word/2006/wordml" xmlns:wps="http://schemas.microsoft.com/office/word/2010/wordprocessingShape" mc:Ignorable="w14 w15 w16se wp14">
+<w:hdr xmlns:wpc="http://schemas.microsoft.com/office/word/2010/wordprocessingCanvas" xmlns:mo="http://schemas.microsoft.com/office/mac/office/2008/main" xmlns:mc="http://schemas.openxmlformats.org/markup-compatibility/2006" xmlns:mv="urn:schemas-microsoft-com:mac:vml" xmlns:o="urn:schemas-microsoft-com:office:office" xmlns:r="http://schemas.openxmlformats.org/officeDocument/2006/relationships" xmlns:m="http://schemas.openxmlformats.org/officeDocument/2006/math" xmlns:v="urn:schemas-microsoft-com:vml" xmlns:wp14="http://schemas.microsoft.com/office/word/2010/wordprocessingDrawing" xmlns:wp="http://schemas.openxmlformats.org/drawingml/2006/wordprocessingDrawing" xmlns:w10="urn:schemas-microsoft-com:office:word" xmlns:w="http://schemas.openxmlformats.org/wordprocessingml/2006/main" xmlns:w14="http://schemas.microsoft.com/office/word/2010/wordml" xmlns:w15="http://schemas.microsoft.com/office/word/2012/wordml" xmlns:wpg="http://schemas.microsoft.com/office/word/2010/wordprocessingGroup" xmlns:wpi="http://schemas.microsoft.com/office/word/2010/wordprocessingInk" xmlns:wne="http://schemas.microsoft.com/office/word/2006/wordml" xmlns:wps="http://schemas.microsoft.com/office/word/2010/wordprocessingShape" mc:Ignorable="w14 w15 wp14">
   <w:p>
     <w:pPr>
       <w:pStyle w:val="a3"/>
@@ -1956,8 +2057,8 @@
 </file>
 
 <file path=word/numbering.xml><?xml version="1.0" encoding="utf-8"?>
-<w:numbering xmlns:wpc="http://schemas.microsoft.com/office/word/2010/wordprocessingCanvas" xmlns:cx="http://schemas.microsoft.com/office/drawing/2014/chartex" xmlns:mc="http://schemas.openxmlformats.org/markup-compatibility/2006" xmlns:o="urn:schemas-microsoft-com:office:office" xmlns:r="http://schemas.openxmlformats.org/officeDocument/2006/relationships" xmlns:m="http://schemas.openxmlformats.org/officeDocument/2006/math" xmlns:v="urn:schemas-microsoft-com:vml" xmlns:wp14="http://schemas.microsoft.com/office/word/2010/wordprocessingDrawing" xmlns:wp="http://schemas.openxmlformats.org/drawingml/2006/wordprocessingDrawing" xmlns:w10="urn:schemas-microsoft-com:office:word" xmlns:w="http://schemas.openxmlformats.org/wordprocessingml/2006/main" xmlns:w14="http://schemas.microsoft.com/office/word/2010/wordml" xmlns:w15="http://schemas.microsoft.com/office/word/2012/wordml" xmlns:w16se="http://schemas.microsoft.com/office/word/2015/wordml/symex" xmlns:wpg="http://schemas.microsoft.com/office/word/2010/wordprocessingGroup" xmlns:wpi="http://schemas.microsoft.com/office/word/2010/wordprocessingInk" xmlns:wne="http://schemas.microsoft.com/office/word/2006/wordml" xmlns:wps="http://schemas.microsoft.com/office/word/2010/wordprocessingShape" mc:Ignorable="w14 w15 w16se wp14">
-  <w:abstractNum w:abstractNumId="0" w15:restartNumberingAfterBreak="0">
+<w:numbering xmlns:wpc="http://schemas.microsoft.com/office/word/2010/wordprocessingCanvas" xmlns:mo="http://schemas.microsoft.com/office/mac/office/2008/main" xmlns:mc="http://schemas.openxmlformats.org/markup-compatibility/2006" xmlns:mv="urn:schemas-microsoft-com:mac:vml" xmlns:o="urn:schemas-microsoft-com:office:office" xmlns:r="http://schemas.openxmlformats.org/officeDocument/2006/relationships" xmlns:m="http://schemas.openxmlformats.org/officeDocument/2006/math" xmlns:v="urn:schemas-microsoft-com:vml" xmlns:wp14="http://schemas.microsoft.com/office/word/2010/wordprocessingDrawing" xmlns:wp="http://schemas.openxmlformats.org/drawingml/2006/wordprocessingDrawing" xmlns:w10="urn:schemas-microsoft-com:office:word" xmlns:w="http://schemas.openxmlformats.org/wordprocessingml/2006/main" xmlns:w14="http://schemas.microsoft.com/office/word/2010/wordml" xmlns:w15="http://schemas.microsoft.com/office/word/2012/wordml" xmlns:wpg="http://schemas.microsoft.com/office/word/2010/wordprocessingGroup" xmlns:wpi="http://schemas.microsoft.com/office/word/2010/wordprocessingInk" xmlns:wne="http://schemas.microsoft.com/office/word/2006/wordml" xmlns:wps="http://schemas.microsoft.com/office/word/2010/wordprocessingShape" mc:Ignorable="w14 w15 wp14">
+  <w:abstractNum w:abstractNumId="0">
     <w:nsid w:val="550D3DB9"/>
     <w:multiLevelType w:val="singleLevel"/>
     <w:tmpl w:val="550D3DB9"/>
@@ -1969,7 +2070,7 @@
       <w:lvlJc w:val="left"/>
     </w:lvl>
   </w:abstractNum>
-  <w:abstractNum w:abstractNumId="1" w15:restartNumberingAfterBreak="0">
+  <w:abstractNum w:abstractNumId="1">
     <w:nsid w:val="550D3E95"/>
     <w:multiLevelType w:val="singleLevel"/>
     <w:tmpl w:val="550D3E95"/>
@@ -1991,7 +2092,7 @@
 </file>
 
 <file path=word/styles.xml><?xml version="1.0" encoding="utf-8"?>
-<w:styles xmlns:mc="http://schemas.openxmlformats.org/markup-compatibility/2006" xmlns:r="http://schemas.openxmlformats.org/officeDocument/2006/relationships" xmlns:w="http://schemas.openxmlformats.org/wordprocessingml/2006/main" xmlns:w14="http://schemas.microsoft.com/office/word/2010/wordml" xmlns:w15="http://schemas.microsoft.com/office/word/2012/wordml" xmlns:w16se="http://schemas.microsoft.com/office/word/2015/wordml/symex" mc:Ignorable="w14 w15 w16se">
+<w:styles xmlns:mc="http://schemas.openxmlformats.org/markup-compatibility/2006" xmlns:r="http://schemas.openxmlformats.org/officeDocument/2006/relationships" xmlns:w="http://schemas.openxmlformats.org/wordprocessingml/2006/main" xmlns:w14="http://schemas.microsoft.com/office/word/2010/wordml" xmlns:w15="http://schemas.microsoft.com/office/word/2012/wordml" mc:Ignorable="w14 w15">
   <w:docDefaults>
     <w:rPrDefault>
       <w:rPr>
@@ -2004,7 +2105,7 @@
     </w:rPrDefault>
     <w:pPrDefault/>
   </w:docDefaults>
-  <w:latentStyles w:defLockedState="0" w:defUIPriority="99" w:defSemiHidden="0" w:defUnhideWhenUsed="0" w:defQFormat="0" w:count="371">
+  <w:latentStyles w:defLockedState="0" w:defUIPriority="99" w:defSemiHidden="0" w:defUnhideWhenUsed="0" w:defQFormat="0" w:count="380">
     <w:lsdException w:name="Normal" w:uiPriority="0" w:qFormat="1"/>
     <w:lsdException w:name="heading 1" w:uiPriority="9" w:qFormat="1"/>
     <w:lsdException w:name="heading 2" w:semiHidden="1" w:uiPriority="9" w:unhideWhenUsed="1" w:qFormat="1"/>
@@ -2440,7 +2541,7 @@
     </w:rPr>
   </w:style>
   <w:style w:type="character" w:customStyle="1" w:styleId="a4">
-    <w:name w:val="页眉 字符"/>
+    <w:name w:val="页眉字符"/>
     <w:basedOn w:val="a0"/>
     <w:link w:val="a3"/>
     <w:uiPriority w:val="99"/>
@@ -2470,7 +2571,7 @@
     </w:rPr>
   </w:style>
   <w:style w:type="character" w:customStyle="1" w:styleId="a6">
-    <w:name w:val="页脚 字符"/>
+    <w:name w:val="页脚字符"/>
     <w:basedOn w:val="a0"/>
     <w:link w:val="a5"/>
     <w:uiPriority w:val="99"/>
@@ -2501,7 +2602,7 @@
     </w:rPr>
   </w:style>
   <w:style w:type="character" w:customStyle="1" w:styleId="a8">
-    <w:name w:val="标题 字符"/>
+    <w:name w:val="标题字符"/>
     <w:basedOn w:val="a0"/>
     <w:link w:val="a7"/>
     <w:uiPriority w:val="10"/>
@@ -2529,7 +2630,7 @@
     </w:pPr>
   </w:style>
   <w:style w:type="character" w:customStyle="1" w:styleId="aa">
-    <w:name w:val="日期 字符"/>
+    <w:name w:val="日期字符"/>
     <w:basedOn w:val="a0"/>
     <w:link w:val="a9"/>
     <w:uiPriority w:val="99"/>
